--- a/text/Kherija v2.docx
+++ b/text/Kherija v2.docx
@@ -136,7 +136,23 @@
           <w:sz w:val="24"/>
           <w:szCs w:val="24"/>
         </w:rPr>
-        <w:t xml:space="preserve"> Volgens het huidige gedoogbeleid mag een individu maximaal vijf gram cannabis bezitten</w:t>
+        <w:t xml:space="preserve"> Volgens het huidige gedoogbeleid mag </w:t>
+      </w:r>
+      <w:r>
+        <w:rPr>
+          <w:rFonts w:ascii="Times New Roman" w:hAnsi="Times New Roman" w:cs="Times New Roman"/>
+          <w:sz w:val="24"/>
+          <w:szCs w:val="24"/>
+        </w:rPr>
+        <w:t xml:space="preserve">iemand </w:t>
+      </w:r>
+      <w:r>
+        <w:rPr>
+          <w:rFonts w:ascii="Times New Roman" w:hAnsi="Times New Roman" w:cs="Times New Roman"/>
+          <w:sz w:val="24"/>
+          <w:szCs w:val="24"/>
+        </w:rPr>
+        <w:t>maximaal vijf gram cannabis bezitten</w:t>
       </w:r>
       <w:sdt>
         <w:sdtPr>
@@ -148,6 +164,7 @@
           <w:id w:val="872426121"/>
           <w:citation/>
         </w:sdtPr>
+        <w:sdtEndPr/>
         <w:sdtContent>
           <w:r>
             <w:rPr>
@@ -207,7 +224,71 @@
           <w:sz w:val="24"/>
           <w:szCs w:val="24"/>
         </w:rPr>
-        <w:t>. Echter kan de individu met het huidige systeem gemakkelijk een andere vestiging betreden en daar een additionele vijf gram aanschaffen. Hierdoor is er geen duidelijk overzicht op de verkoop aan de individu en kan het wettelijk vastgestelde maximum makkelijk overschreden worden</w:t>
+        <w:t xml:space="preserve">. Echter kan </w:t>
+      </w:r>
+      <w:r>
+        <w:rPr>
+          <w:rFonts w:ascii="Times New Roman" w:hAnsi="Times New Roman" w:cs="Times New Roman"/>
+          <w:sz w:val="24"/>
+          <w:szCs w:val="24"/>
+        </w:rPr>
+        <w:t>diegene</w:t>
+      </w:r>
+      <w:r>
+        <w:rPr>
+          <w:rFonts w:ascii="Times New Roman" w:hAnsi="Times New Roman" w:cs="Times New Roman"/>
+          <w:sz w:val="24"/>
+          <w:szCs w:val="24"/>
+        </w:rPr>
+        <w:t xml:space="preserve"> met het huidige systeem gemakkelijk een andere vestiging </w:t>
+      </w:r>
+      <w:r>
+        <w:rPr>
+          <w:rFonts w:ascii="Times New Roman" w:hAnsi="Times New Roman" w:cs="Times New Roman"/>
+          <w:sz w:val="24"/>
+          <w:szCs w:val="24"/>
+        </w:rPr>
+        <w:t>bezoeken</w:t>
+      </w:r>
+      <w:r>
+        <w:rPr>
+          <w:rFonts w:ascii="Times New Roman" w:hAnsi="Times New Roman" w:cs="Times New Roman"/>
+          <w:sz w:val="24"/>
+          <w:szCs w:val="24"/>
+        </w:rPr>
+        <w:t xml:space="preserve"> en daar </w:t>
+      </w:r>
+      <w:r>
+        <w:rPr>
+          <w:rFonts w:ascii="Times New Roman" w:hAnsi="Times New Roman" w:cs="Times New Roman"/>
+          <w:sz w:val="24"/>
+          <w:szCs w:val="24"/>
+        </w:rPr>
+        <w:t>nog een keer</w:t>
+      </w:r>
+      <w:r>
+        <w:rPr>
+          <w:rFonts w:ascii="Times New Roman" w:hAnsi="Times New Roman" w:cs="Times New Roman"/>
+          <w:sz w:val="24"/>
+          <w:szCs w:val="24"/>
+        </w:rPr>
+        <w:t xml:space="preserve"> vijf gram </w:t>
+      </w:r>
+      <w:r>
+        <w:rPr>
+          <w:rFonts w:ascii="Times New Roman" w:hAnsi="Times New Roman" w:cs="Times New Roman"/>
+          <w:sz w:val="24"/>
+          <w:szCs w:val="24"/>
+        </w:rPr>
+        <w:t>kopen</w:t>
+      </w:r>
+      <w:r>
+        <w:rPr>
+          <w:rFonts w:ascii="Times New Roman" w:hAnsi="Times New Roman" w:cs="Times New Roman"/>
+          <w:sz w:val="24"/>
+          <w:szCs w:val="24"/>
+        </w:rPr>
+        <w:t>. Hierdoor is er geen duidelijk overzicht op de verkoop en kan het wettelijk vastgestelde maximum makkelijk overschreden worden</w:t>
       </w:r>
       <w:r>
         <w:rPr>
@@ -248,7 +329,7 @@
           <w:sz w:val="24"/>
           <w:szCs w:val="24"/>
         </w:rPr>
-        <w:t>nderling gebruikers</w:t>
+        <w:t>nder gebruikers</w:t>
       </w:r>
       <w:r>
         <w:rPr>
@@ -296,7 +377,71 @@
           <w:sz w:val="24"/>
           <w:szCs w:val="24"/>
         </w:rPr>
-        <w:t xml:space="preserve">bij overdosissen door harddrugs. Al hoewel het klopt dat de softdrug minder schadelijk is dan de tegenhanger, vormt de kans op het ontwikkelen van psychische en lichamelijke klachten toch een groot gevaar. </w:t>
+        <w:t xml:space="preserve">bij overdosissen door harddrugs. </w:t>
+      </w:r>
+      <w:r>
+        <w:rPr>
+          <w:rFonts w:ascii="Times New Roman" w:hAnsi="Times New Roman" w:cs="Times New Roman"/>
+          <w:sz w:val="24"/>
+          <w:szCs w:val="24"/>
+        </w:rPr>
+        <w:t>H</w:t>
+      </w:r>
+      <w:r>
+        <w:rPr>
+          <w:rFonts w:ascii="Times New Roman" w:hAnsi="Times New Roman" w:cs="Times New Roman"/>
+          <w:sz w:val="24"/>
+          <w:szCs w:val="24"/>
+        </w:rPr>
+        <w:t>oewel het klopt dat softdrug</w:t>
+      </w:r>
+      <w:r>
+        <w:rPr>
+          <w:rFonts w:ascii="Times New Roman" w:hAnsi="Times New Roman" w:cs="Times New Roman"/>
+          <w:sz w:val="24"/>
+          <w:szCs w:val="24"/>
+        </w:rPr>
+        <w:t>s</w:t>
+      </w:r>
+      <w:r>
+        <w:rPr>
+          <w:rFonts w:ascii="Times New Roman" w:hAnsi="Times New Roman" w:cs="Times New Roman"/>
+          <w:sz w:val="24"/>
+          <w:szCs w:val="24"/>
+        </w:rPr>
+        <w:t xml:space="preserve"> minder schadelijk </w:t>
+      </w:r>
+      <w:r>
+        <w:rPr>
+          <w:rFonts w:ascii="Times New Roman" w:hAnsi="Times New Roman" w:cs="Times New Roman"/>
+          <w:sz w:val="24"/>
+          <w:szCs w:val="24"/>
+        </w:rPr>
+        <w:t>zijn</w:t>
+      </w:r>
+      <w:r>
+        <w:rPr>
+          <w:rFonts w:ascii="Times New Roman" w:hAnsi="Times New Roman" w:cs="Times New Roman"/>
+          <w:sz w:val="24"/>
+          <w:szCs w:val="24"/>
+        </w:rPr>
+        <w:t xml:space="preserve"> dan </w:t>
+      </w:r>
+      <w:r>
+        <w:rPr>
+          <w:rFonts w:ascii="Times New Roman" w:hAnsi="Times New Roman" w:cs="Times New Roman"/>
+          <w:sz w:val="24"/>
+          <w:szCs w:val="24"/>
+        </w:rPr>
+        <w:t>harddrugs</w:t>
+      </w:r>
+      <w:r>
+        <w:rPr>
+          <w:rFonts w:ascii="Times New Roman" w:hAnsi="Times New Roman" w:cs="Times New Roman"/>
+          <w:sz w:val="24"/>
+          <w:szCs w:val="24"/>
+        </w:rPr>
+        <w:t xml:space="preserve">, vormt de kans op het ontwikkelen van psychische en lichamelijke klachten toch een groot gevaar. </w:t>
       </w:r>
       <w:r>
         <w:rPr>
@@ -376,31 +521,23 @@
           <w:sz w:val="24"/>
           <w:szCs w:val="24"/>
         </w:rPr>
-        <w:t>Maar ook andere hersengebieden worden door langdurig drugsgebruik aangetast, waardoor onder andere cognitieve functies zoals het behouden van aandacht, concentratie, spraak en motivatie sterk worden gereduceerd</w:t>
-      </w:r>
-      <w:r>
-        <w:rPr>
-          <w:rFonts w:ascii="Times New Roman" w:hAnsi="Times New Roman" w:cs="Times New Roman"/>
-          <w:sz w:val="24"/>
-          <w:szCs w:val="24"/>
-        </w:rPr>
-        <w:t xml:space="preserve"> </w:t>
-      </w:r>
-      <w:r>
-        <w:rPr>
-          <w:rFonts w:ascii="Times New Roman" w:hAnsi="Times New Roman" w:cs="Times New Roman"/>
-          <w:sz w:val="24"/>
-          <w:szCs w:val="24"/>
-        </w:rPr>
-        <w:t>(Giovanni et al., 2014)</w:t>
-      </w:r>
-      <w:r>
-        <w:rPr>
-          <w:rFonts w:ascii="Times New Roman" w:hAnsi="Times New Roman" w:cs="Times New Roman"/>
-          <w:sz w:val="24"/>
-          <w:szCs w:val="24"/>
-        </w:rPr>
-        <w:t xml:space="preserve">. </w:t>
+        <w:t xml:space="preserve">Maar ook andere hersengebieden worden door langdurig drugsgebruik aangetast, waardoor onder andere cognitieve functies zoals het behouden van aandacht, concentratie, spraak en motivatie sterk worden </w:t>
+      </w:r>
+      <w:r>
+        <w:rPr>
+          <w:rFonts w:ascii="Times New Roman" w:hAnsi="Times New Roman" w:cs="Times New Roman"/>
+          <w:sz w:val="24"/>
+          <w:szCs w:val="24"/>
+        </w:rPr>
+        <w:t>verminderd</w:t>
+      </w:r>
+      <w:r>
+        <w:rPr>
+          <w:rFonts w:ascii="Times New Roman" w:hAnsi="Times New Roman" w:cs="Times New Roman"/>
+          <w:sz w:val="24"/>
+          <w:szCs w:val="24"/>
+        </w:rPr>
+        <w:t xml:space="preserve"> (Giovanni et al., 2014). </w:t>
       </w:r>
     </w:p>
     <w:p>
@@ -465,7 +602,23 @@
           <w:sz w:val="24"/>
           <w:szCs w:val="24"/>
         </w:rPr>
-        <w:t xml:space="preserve">de cannabis </w:t>
+        <w:t xml:space="preserve">de </w:t>
+      </w:r>
+      <w:r>
+        <w:rPr>
+          <w:rFonts w:ascii="Times New Roman" w:hAnsi="Times New Roman" w:cs="Times New Roman"/>
+          <w:sz w:val="24"/>
+          <w:szCs w:val="24"/>
+        </w:rPr>
+        <w:t>softdrugs</w:t>
+      </w:r>
+      <w:r>
+        <w:rPr>
+          <w:rFonts w:ascii="Times New Roman" w:hAnsi="Times New Roman" w:cs="Times New Roman"/>
+          <w:sz w:val="24"/>
+          <w:szCs w:val="24"/>
+        </w:rPr>
+        <w:t xml:space="preserve"> </w:t>
       </w:r>
       <w:r>
         <w:rPr>
@@ -653,7 +806,15 @@
           <w:sz w:val="24"/>
           <w:szCs w:val="24"/>
         </w:rPr>
-        <w:t xml:space="preserve">met name het </w:t>
+        <w:t xml:space="preserve">bijvoorbeeld door </w:t>
+      </w:r>
+      <w:r>
+        <w:rPr>
+          <w:rFonts w:ascii="Times New Roman" w:hAnsi="Times New Roman" w:cs="Times New Roman"/>
+          <w:sz w:val="24"/>
+          <w:szCs w:val="24"/>
+        </w:rPr>
+        <w:t xml:space="preserve">het </w:t>
       </w:r>
       <w:r>
         <w:rPr>
@@ -685,7 +846,15 @@
           <w:sz w:val="24"/>
           <w:szCs w:val="24"/>
         </w:rPr>
-        <w:t xml:space="preserve">cannabis </w:t>
+        <w:t>de softdrugs</w:t>
+      </w:r>
+      <w:r>
+        <w:rPr>
+          <w:rFonts w:ascii="Times New Roman" w:hAnsi="Times New Roman" w:cs="Times New Roman"/>
+          <w:sz w:val="24"/>
+          <w:szCs w:val="24"/>
+        </w:rPr>
+        <w:t xml:space="preserve"> </w:t>
       </w:r>
       <w:r>
         <w:rPr>
@@ -893,6 +1062,7 @@
           <w:sz w:val="24"/>
           <w:szCs w:val="24"/>
         </w:rPr>
+        <w:lastRenderedPageBreak/>
         <w:t xml:space="preserve">bereiken </w:t>
       </w:r>
       <w:r>
@@ -909,15 +1079,7 @@
           <w:sz w:val="24"/>
           <w:szCs w:val="24"/>
         </w:rPr>
-        <w:t xml:space="preserve"> </w:t>
-      </w:r>
-      <w:r>
-        <w:rPr>
-          <w:rFonts w:ascii="Times New Roman" w:hAnsi="Times New Roman" w:cs="Times New Roman"/>
-          <w:sz w:val="24"/>
-          <w:szCs w:val="24"/>
-        </w:rPr>
-        <w:t>(</w:t>
+        <w:t xml:space="preserve"> (</w:t>
       </w:r>
       <w:proofErr w:type="spellStart"/>
       <w:r>
@@ -943,16 +1105,7 @@
           <w:sz w:val="24"/>
           <w:szCs w:val="24"/>
         </w:rPr>
-        <w:t xml:space="preserve">. De </w:t>
-      </w:r>
-      <w:r>
-        <w:rPr>
-          <w:rFonts w:ascii="Times New Roman" w:hAnsi="Times New Roman" w:cs="Times New Roman"/>
-          <w:sz w:val="24"/>
-          <w:szCs w:val="24"/>
-        </w:rPr>
-        <w:lastRenderedPageBreak/>
-        <w:t xml:space="preserve">cholesterolverlagers vormen hiermee een </w:t>
+        <w:t xml:space="preserve">. De cholesterolverlagers vormen hiermee een </w:t>
       </w:r>
       <w:r>
         <w:rPr>
@@ -970,13 +1123,22 @@
         </w:rPr>
         <w:t>contra-indicatie met cannabis.</w:t>
       </w:r>
-      <w:r>
-        <w:rPr>
-          <w:rFonts w:ascii="Times New Roman" w:hAnsi="Times New Roman" w:cs="Times New Roman"/>
-          <w:sz w:val="24"/>
-          <w:szCs w:val="24"/>
-        </w:rPr>
-        <w:t xml:space="preserve"> Een </w:t>
+    </w:p>
+    <w:p>
+      <w:pPr>
+        <w:rPr>
+          <w:rFonts w:ascii="Times New Roman" w:hAnsi="Times New Roman" w:cs="Times New Roman"/>
+          <w:sz w:val="24"/>
+          <w:szCs w:val="24"/>
+        </w:rPr>
+      </w:pPr>
+      <w:r>
+        <w:rPr>
+          <w:rFonts w:ascii="Times New Roman" w:hAnsi="Times New Roman" w:cs="Times New Roman"/>
+          <w:sz w:val="24"/>
+          <w:szCs w:val="24"/>
+        </w:rPr>
+        <w:t xml:space="preserve">Een </w:t>
       </w:r>
       <w:r>
         <w:rPr>
@@ -1523,33 +1685,15 @@
           <w:sz w:val="24"/>
           <w:szCs w:val="24"/>
         </w:rPr>
-        <w:t xml:space="preserve">, waarbij een centraal gelegen vestiging in Utrecht als steekproef </w:t>
-      </w:r>
-      <w:proofErr w:type="gramStart"/>
-      <w:r>
-        <w:rPr>
-          <w:rFonts w:ascii="Times New Roman" w:hAnsi="Times New Roman" w:cs="Times New Roman"/>
-          <w:sz w:val="24"/>
-          <w:szCs w:val="24"/>
-        </w:rPr>
-        <w:t xml:space="preserve">gebruikt </w:t>
-      </w:r>
-      <w:r>
-        <w:rPr>
-          <w:rFonts w:ascii="Times New Roman" w:hAnsi="Times New Roman" w:cs="Times New Roman"/>
-          <w:sz w:val="24"/>
-          <w:szCs w:val="24"/>
-        </w:rPr>
-        <w:t>.</w:t>
-      </w:r>
-      <w:proofErr w:type="gramEnd"/>
-      <w:r>
-        <w:rPr>
-          <w:rFonts w:ascii="Times New Roman" w:hAnsi="Times New Roman" w:cs="Times New Roman"/>
-          <w:sz w:val="24"/>
-          <w:szCs w:val="24"/>
-        </w:rPr>
-        <w:t xml:space="preserve"> Hierin zal de focus liggen op </w:t>
+        <w:t xml:space="preserve">, waarbij een centraal gelegen vestiging in Utrecht als steekproef gebruikt </w:t>
+      </w:r>
+      <w:r>
+        <w:rPr>
+          <w:rFonts w:ascii="Times New Roman" w:hAnsi="Times New Roman" w:cs="Times New Roman"/>
+          <w:sz w:val="24"/>
+          <w:szCs w:val="24"/>
+        </w:rPr>
+        <w:t xml:space="preserve">. Hierin zal de focus liggen op </w:t>
       </w:r>
       <w:r>
         <w:rPr>
@@ -1626,7 +1770,7 @@
     </w:p>
     <w:p>
       <w:pPr>
-        <w:pStyle w:val="Bibliografie"/>
+        <w:pStyle w:val="Bibliography"/>
         <w:rPr>
           <w:rFonts w:ascii="Times New Roman" w:hAnsi="Times New Roman" w:cs="Times New Roman"/>
           <w:b/>
@@ -1644,7 +1788,7 @@
     </w:p>
     <w:p>
       <w:pPr>
-        <w:pStyle w:val="Bibliografie"/>
+        <w:pStyle w:val="Bibliography"/>
         <w:rPr>
           <w:rFonts w:ascii="Times New Roman" w:hAnsi="Times New Roman" w:cs="Times New Roman"/>
           <w:noProof/>
@@ -1694,206 +1838,50 @@
       <w:pPr>
         <w:rPr>
           <w:rFonts w:ascii="Times New Roman" w:hAnsi="Times New Roman" w:cs="Times New Roman"/>
+          <w:lang w:val="fr-FR"/>
         </w:rPr>
       </w:pPr>
       <w:r>
         <w:rPr>
           <w:rFonts w:ascii="Times New Roman" w:hAnsi="Times New Roman" w:cs="Times New Roman"/>
         </w:rPr>
-        <w:t xml:space="preserve">Smith, M. J., </w:t>
+        <w:t xml:space="preserve">Smith, M. J., Cobia, D. J., Reilly, J. L., Gilman, J. M., Roberts, A. G., Alpert, K. I. et al. </w:t>
+      </w:r>
+      <w:r>
+        <w:rPr>
+          <w:rFonts w:ascii="Times New Roman" w:hAnsi="Times New Roman" w:cs="Times New Roman"/>
+          <w:lang w:val="en-GB"/>
+        </w:rPr>
+        <w:t xml:space="preserve">(2015). Cannabis-related episodic memory deficits and hippocampal morphological differences in healthy individuals and schizophrenia subjects. </w:t>
       </w:r>
       <w:proofErr w:type="spellStart"/>
       <w:r>
         <w:rPr>
           <w:rFonts w:ascii="Times New Roman" w:hAnsi="Times New Roman" w:cs="Times New Roman"/>
-        </w:rPr>
-        <w:t>Cobia</w:t>
+          <w:lang w:val="fr-FR"/>
+        </w:rPr>
+        <w:t>Hippocampus</w:t>
       </w:r>
       <w:proofErr w:type="spellEnd"/>
       <w:r>
         <w:rPr>
           <w:rFonts w:ascii="Times New Roman" w:hAnsi="Times New Roman" w:cs="Times New Roman"/>
-        </w:rPr>
-        <w:t xml:space="preserve">, D. J., </w:t>
-      </w:r>
-      <w:proofErr w:type="spellStart"/>
-      <w:r>
-        <w:rPr>
-          <w:rFonts w:ascii="Times New Roman" w:hAnsi="Times New Roman" w:cs="Times New Roman"/>
-        </w:rPr>
-        <w:t>Reilly</w:t>
-      </w:r>
-      <w:proofErr w:type="spellEnd"/>
-      <w:r>
-        <w:rPr>
-          <w:rFonts w:ascii="Times New Roman" w:hAnsi="Times New Roman" w:cs="Times New Roman"/>
-        </w:rPr>
-        <w:t xml:space="preserve">, J. L., </w:t>
-      </w:r>
-      <w:proofErr w:type="spellStart"/>
-      <w:r>
-        <w:rPr>
-          <w:rFonts w:ascii="Times New Roman" w:hAnsi="Times New Roman" w:cs="Times New Roman"/>
-        </w:rPr>
-        <w:t>Gilman</w:t>
-      </w:r>
-      <w:proofErr w:type="spellEnd"/>
-      <w:r>
-        <w:rPr>
-          <w:rFonts w:ascii="Times New Roman" w:hAnsi="Times New Roman" w:cs="Times New Roman"/>
-        </w:rPr>
-        <w:t>, J. M., Roberts, A. G., Alpert, K. I. et al. (2015). Cannabis-</w:t>
-      </w:r>
-      <w:proofErr w:type="spellStart"/>
-      <w:r>
-        <w:rPr>
-          <w:rFonts w:ascii="Times New Roman" w:hAnsi="Times New Roman" w:cs="Times New Roman"/>
-        </w:rPr>
-        <w:t>related</w:t>
-      </w:r>
-      <w:proofErr w:type="spellEnd"/>
-      <w:r>
-        <w:rPr>
-          <w:rFonts w:ascii="Times New Roman" w:hAnsi="Times New Roman" w:cs="Times New Roman"/>
-        </w:rPr>
-        <w:t xml:space="preserve"> </w:t>
-      </w:r>
-      <w:proofErr w:type="spellStart"/>
-      <w:r>
-        <w:rPr>
-          <w:rFonts w:ascii="Times New Roman" w:hAnsi="Times New Roman" w:cs="Times New Roman"/>
-        </w:rPr>
-        <w:t>episodic</w:t>
-      </w:r>
-      <w:proofErr w:type="spellEnd"/>
-      <w:r>
-        <w:rPr>
-          <w:rFonts w:ascii="Times New Roman" w:hAnsi="Times New Roman" w:cs="Times New Roman"/>
-        </w:rPr>
-        <w:t xml:space="preserve"> memory deficits </w:t>
-      </w:r>
-      <w:proofErr w:type="spellStart"/>
-      <w:r>
-        <w:rPr>
-          <w:rFonts w:ascii="Times New Roman" w:hAnsi="Times New Roman" w:cs="Times New Roman"/>
-        </w:rPr>
-        <w:t>and</w:t>
-      </w:r>
-      <w:proofErr w:type="spellEnd"/>
-      <w:r>
-        <w:rPr>
-          <w:rFonts w:ascii="Times New Roman" w:hAnsi="Times New Roman" w:cs="Times New Roman"/>
-        </w:rPr>
-        <w:t xml:space="preserve"> </w:t>
-      </w:r>
-      <w:proofErr w:type="spellStart"/>
-      <w:r>
-        <w:rPr>
-          <w:rFonts w:ascii="Times New Roman" w:hAnsi="Times New Roman" w:cs="Times New Roman"/>
-        </w:rPr>
-        <w:t>hippocampal</w:t>
-      </w:r>
-      <w:proofErr w:type="spellEnd"/>
-      <w:r>
-        <w:rPr>
-          <w:rFonts w:ascii="Times New Roman" w:hAnsi="Times New Roman" w:cs="Times New Roman"/>
-        </w:rPr>
-        <w:t xml:space="preserve"> </w:t>
-      </w:r>
-      <w:proofErr w:type="spellStart"/>
-      <w:r>
-        <w:rPr>
-          <w:rFonts w:ascii="Times New Roman" w:hAnsi="Times New Roman" w:cs="Times New Roman"/>
-        </w:rPr>
-        <w:t>morphological</w:t>
-      </w:r>
-      <w:proofErr w:type="spellEnd"/>
-      <w:r>
-        <w:rPr>
-          <w:rFonts w:ascii="Times New Roman" w:hAnsi="Times New Roman" w:cs="Times New Roman"/>
-        </w:rPr>
-        <w:t xml:space="preserve"> </w:t>
-      </w:r>
-      <w:proofErr w:type="spellStart"/>
-      <w:r>
-        <w:rPr>
-          <w:rFonts w:ascii="Times New Roman" w:hAnsi="Times New Roman" w:cs="Times New Roman"/>
-        </w:rPr>
-        <w:t>differences</w:t>
-      </w:r>
-      <w:proofErr w:type="spellEnd"/>
-      <w:r>
-        <w:rPr>
-          <w:rFonts w:ascii="Times New Roman" w:hAnsi="Times New Roman" w:cs="Times New Roman"/>
-        </w:rPr>
-        <w:t xml:space="preserve"> in </w:t>
-      </w:r>
-      <w:proofErr w:type="spellStart"/>
-      <w:r>
-        <w:rPr>
-          <w:rFonts w:ascii="Times New Roman" w:hAnsi="Times New Roman" w:cs="Times New Roman"/>
-        </w:rPr>
-        <w:t>healthy</w:t>
-      </w:r>
-      <w:proofErr w:type="spellEnd"/>
-      <w:r>
-        <w:rPr>
-          <w:rFonts w:ascii="Times New Roman" w:hAnsi="Times New Roman" w:cs="Times New Roman"/>
-        </w:rPr>
-        <w:t xml:space="preserve"> </w:t>
-      </w:r>
-      <w:proofErr w:type="spellStart"/>
-      <w:r>
-        <w:rPr>
-          <w:rFonts w:ascii="Times New Roman" w:hAnsi="Times New Roman" w:cs="Times New Roman"/>
-        </w:rPr>
-        <w:t>individuals</w:t>
-      </w:r>
-      <w:proofErr w:type="spellEnd"/>
-      <w:r>
-        <w:rPr>
-          <w:rFonts w:ascii="Times New Roman" w:hAnsi="Times New Roman" w:cs="Times New Roman"/>
-        </w:rPr>
-        <w:t xml:space="preserve"> </w:t>
-      </w:r>
-      <w:proofErr w:type="spellStart"/>
-      <w:r>
-        <w:rPr>
-          <w:rFonts w:ascii="Times New Roman" w:hAnsi="Times New Roman" w:cs="Times New Roman"/>
-        </w:rPr>
-        <w:t>and</w:t>
-      </w:r>
-      <w:proofErr w:type="spellEnd"/>
-      <w:r>
-        <w:rPr>
-          <w:rFonts w:ascii="Times New Roman" w:hAnsi="Times New Roman" w:cs="Times New Roman"/>
-        </w:rPr>
-        <w:t xml:space="preserve"> </w:t>
-      </w:r>
-      <w:proofErr w:type="spellStart"/>
-      <w:r>
-        <w:rPr>
-          <w:rFonts w:ascii="Times New Roman" w:hAnsi="Times New Roman" w:cs="Times New Roman"/>
-        </w:rPr>
-        <w:t>schizophrenia</w:t>
-      </w:r>
-      <w:proofErr w:type="spellEnd"/>
-      <w:r>
-        <w:rPr>
-          <w:rFonts w:ascii="Times New Roman" w:hAnsi="Times New Roman" w:cs="Times New Roman"/>
-        </w:rPr>
-        <w:t xml:space="preserve"> subjects. Hippocampus, 25(9), 1042-1051.</w:t>
+          <w:lang w:val="fr-FR"/>
+        </w:rPr>
+        <w:t>, 25(9), 1042-1051.</w:t>
       </w:r>
     </w:p>
     <w:p>
       <w:pPr>
         <w:rPr>
           <w:rFonts w:ascii="Times New Roman" w:hAnsi="Times New Roman" w:cs="Times New Roman"/>
+          <w:lang w:val="en-GB"/>
         </w:rPr>
       </w:pPr>
       <w:r>
         <w:rPr>
           <w:rFonts w:ascii="Times New Roman" w:hAnsi="Times New Roman" w:cs="Times New Roman"/>
+          <w:lang w:val="fr-FR"/>
         </w:rPr>
         <w:t xml:space="preserve">Giovanni, B., </w:t>
       </w:r>
@@ -1901,6 +1889,7 @@
       <w:r>
         <w:rPr>
           <w:rFonts w:ascii="Times New Roman" w:hAnsi="Times New Roman" w:cs="Times New Roman"/>
+          <w:lang w:val="fr-FR"/>
         </w:rPr>
         <w:t>Fornari</w:t>
       </w:r>
@@ -1908,6 +1897,7 @@
       <w:r>
         <w:rPr>
           <w:rFonts w:ascii="Times New Roman" w:hAnsi="Times New Roman" w:cs="Times New Roman"/>
+          <w:lang w:val="fr-FR"/>
         </w:rPr>
         <w:t xml:space="preserve">, E., </w:t>
       </w:r>
@@ -1915,6 +1905,7 @@
       <w:r>
         <w:rPr>
           <w:rFonts w:ascii="Times New Roman" w:hAnsi="Times New Roman" w:cs="Times New Roman"/>
+          <w:lang w:val="fr-FR"/>
         </w:rPr>
         <w:t>Anonni</w:t>
       </w:r>
@@ -1922,6 +1913,7 @@
       <w:r>
         <w:rPr>
           <w:rFonts w:ascii="Times New Roman" w:hAnsi="Times New Roman" w:cs="Times New Roman"/>
+          <w:lang w:val="fr-FR"/>
         </w:rPr>
         <w:t xml:space="preserve">, J., </w:t>
       </w:r>
@@ -1929,6 +1921,7 @@
       <w:r>
         <w:rPr>
           <w:rFonts w:ascii="Times New Roman" w:hAnsi="Times New Roman" w:cs="Times New Roman"/>
+          <w:lang w:val="fr-FR"/>
         </w:rPr>
         <w:t>Chtioui</w:t>
       </w:r>
@@ -1936,78 +1929,16 @@
       <w:r>
         <w:rPr>
           <w:rFonts w:ascii="Times New Roman" w:hAnsi="Times New Roman" w:cs="Times New Roman"/>
-        </w:rPr>
-        <w:t xml:space="preserve">, H., </w:t>
-      </w:r>
-      <w:proofErr w:type="spellStart"/>
-      <w:r>
-        <w:rPr>
-          <w:rFonts w:ascii="Times New Roman" w:hAnsi="Times New Roman" w:cs="Times New Roman"/>
-        </w:rPr>
-        <w:t>Dao</w:t>
-      </w:r>
-      <w:proofErr w:type="spellEnd"/>
-      <w:r>
-        <w:rPr>
-          <w:rFonts w:ascii="Times New Roman" w:hAnsi="Times New Roman" w:cs="Times New Roman"/>
-        </w:rPr>
-        <w:t xml:space="preserve">, K., </w:t>
-      </w:r>
-      <w:proofErr w:type="spellStart"/>
-      <w:r>
-        <w:rPr>
-          <w:rFonts w:ascii="Times New Roman" w:hAnsi="Times New Roman" w:cs="Times New Roman"/>
-        </w:rPr>
-        <w:t>Fabritius</w:t>
-      </w:r>
-      <w:proofErr w:type="spellEnd"/>
-      <w:r>
-        <w:rPr>
-          <w:rFonts w:ascii="Times New Roman" w:hAnsi="Times New Roman" w:cs="Times New Roman"/>
-        </w:rPr>
-        <w:t xml:space="preserve">, M. et al. (2014). Long-Term </w:t>
-      </w:r>
-      <w:proofErr w:type="spellStart"/>
-      <w:r>
-        <w:rPr>
-          <w:rFonts w:ascii="Times New Roman" w:hAnsi="Times New Roman" w:cs="Times New Roman"/>
-        </w:rPr>
-        <w:t>Effects</w:t>
-      </w:r>
-      <w:proofErr w:type="spellEnd"/>
-      <w:r>
-        <w:rPr>
-          <w:rFonts w:ascii="Times New Roman" w:hAnsi="Times New Roman" w:cs="Times New Roman"/>
-        </w:rPr>
-        <w:t xml:space="preserve"> of Cannabis on Brain </w:t>
-      </w:r>
-      <w:proofErr w:type="spellStart"/>
-      <w:r>
-        <w:rPr>
-          <w:rFonts w:ascii="Times New Roman" w:hAnsi="Times New Roman" w:cs="Times New Roman"/>
-        </w:rPr>
-        <w:t>Structure</w:t>
-      </w:r>
-      <w:proofErr w:type="spellEnd"/>
-      <w:r>
-        <w:rPr>
-          <w:rFonts w:ascii="Times New Roman" w:hAnsi="Times New Roman" w:cs="Times New Roman"/>
-        </w:rPr>
-        <w:t xml:space="preserve">. </w:t>
-      </w:r>
-      <w:proofErr w:type="spellStart"/>
-      <w:r>
-        <w:rPr>
-          <w:rFonts w:ascii="Times New Roman" w:hAnsi="Times New Roman" w:cs="Times New Roman"/>
-        </w:rPr>
-        <w:t>Neuropsychopharmacology</w:t>
-      </w:r>
-      <w:proofErr w:type="spellEnd"/>
-      <w:r>
-        <w:rPr>
-          <w:rFonts w:ascii="Times New Roman" w:hAnsi="Times New Roman" w:cs="Times New Roman"/>
-        </w:rPr>
-        <w:t>, 39, 2041–2048</w:t>
+          <w:lang w:val="fr-FR"/>
+        </w:rPr>
+        <w:t xml:space="preserve">, H., Dao, K., Fabritius, M. et al. </w:t>
+      </w:r>
+      <w:r>
+        <w:rPr>
+          <w:rFonts w:ascii="Times New Roman" w:hAnsi="Times New Roman" w:cs="Times New Roman"/>
+          <w:lang w:val="en-GB"/>
+        </w:rPr>
+        <w:t>(2014). Long-Term Effects of Cannabis on Brain Structure. Neuropsychopharmacology, 39, 2041–2048</w:t>
       </w:r>
     </w:p>
     <w:p>
@@ -2028,6 +1959,7 @@
       <w:r>
         <w:rPr>
           <w:rFonts w:ascii="Times New Roman" w:hAnsi="Times New Roman" w:cs="Times New Roman"/>
+          <w:lang w:val="en-GB"/>
         </w:rPr>
         <w:t>DeFilippis</w:t>
       </w:r>
@@ -2035,238 +1967,62 @@
       <w:r>
         <w:rPr>
           <w:rFonts w:ascii="Times New Roman" w:hAnsi="Times New Roman" w:cs="Times New Roman"/>
-        </w:rPr>
-        <w:t xml:space="preserve">, E., </w:t>
+          <w:lang w:val="en-GB"/>
+        </w:rPr>
+        <w:t xml:space="preserve">, E., Bajaj, N., Singh, A., Malloy, R., </w:t>
       </w:r>
       <w:proofErr w:type="spellStart"/>
       <w:r>
         <w:rPr>
           <w:rFonts w:ascii="Times New Roman" w:hAnsi="Times New Roman" w:cs="Times New Roman"/>
-        </w:rPr>
-        <w:t>Bajaj</w:t>
+          <w:lang w:val="en-GB"/>
+        </w:rPr>
+        <w:t>Givertz</w:t>
       </w:r>
       <w:proofErr w:type="spellEnd"/>
       <w:r>
         <w:rPr>
           <w:rFonts w:ascii="Times New Roman" w:hAnsi="Times New Roman" w:cs="Times New Roman"/>
-        </w:rPr>
-        <w:t xml:space="preserve">, N., </w:t>
+          <w:lang w:val="en-GB"/>
+        </w:rPr>
+        <w:t xml:space="preserve">, M., </w:t>
       </w:r>
       <w:proofErr w:type="spellStart"/>
       <w:r>
         <w:rPr>
           <w:rFonts w:ascii="Times New Roman" w:hAnsi="Times New Roman" w:cs="Times New Roman"/>
-        </w:rPr>
-        <w:t>Singh</w:t>
+          <w:lang w:val="en-GB"/>
+        </w:rPr>
+        <w:t>Blankstein</w:t>
       </w:r>
       <w:proofErr w:type="spellEnd"/>
       <w:r>
         <w:rPr>
           <w:rFonts w:ascii="Times New Roman" w:hAnsi="Times New Roman" w:cs="Times New Roman"/>
-        </w:rPr>
-        <w:t xml:space="preserve">, A., </w:t>
+          <w:lang w:val="en-GB"/>
+        </w:rPr>
+        <w:t xml:space="preserve">, R. et al. (2020). Marijuana Use in Patients with Cardiovascular Disease: Current Knowledge and Gaps. </w:t>
+      </w:r>
+      <w:r>
+        <w:rPr>
+          <w:rFonts w:ascii="Times New Roman" w:hAnsi="Times New Roman" w:cs="Times New Roman"/>
+        </w:rPr>
+        <w:t xml:space="preserve">J Am Coll </w:t>
       </w:r>
       <w:proofErr w:type="spellStart"/>
       <w:r>
         <w:rPr>
           <w:rFonts w:ascii="Times New Roman" w:hAnsi="Times New Roman" w:cs="Times New Roman"/>
         </w:rPr>
-        <w:t>Malloy</w:t>
+        <w:t>Cardiol</w:t>
       </w:r>
       <w:proofErr w:type="spellEnd"/>
       <w:r>
         <w:rPr>
           <w:rFonts w:ascii="Times New Roman" w:hAnsi="Times New Roman" w:cs="Times New Roman"/>
         </w:rPr>
-        <w:t xml:space="preserve">, R., </w:t>
-      </w:r>
-      <w:proofErr w:type="spellStart"/>
-      <w:r>
-        <w:rPr>
-          <w:rFonts w:ascii="Times New Roman" w:hAnsi="Times New Roman" w:cs="Times New Roman"/>
-        </w:rPr>
-        <w:t>Givertz</w:t>
-      </w:r>
-      <w:proofErr w:type="spellEnd"/>
-      <w:r>
-        <w:rPr>
-          <w:rFonts w:ascii="Times New Roman" w:hAnsi="Times New Roman" w:cs="Times New Roman"/>
-        </w:rPr>
-        <w:t xml:space="preserve">, M., </w:t>
-      </w:r>
-      <w:proofErr w:type="spellStart"/>
-      <w:r>
-        <w:rPr>
-          <w:rFonts w:ascii="Times New Roman" w:hAnsi="Times New Roman" w:cs="Times New Roman"/>
-        </w:rPr>
-        <w:t>Blankstein</w:t>
-      </w:r>
-      <w:proofErr w:type="spellEnd"/>
-      <w:r>
-        <w:rPr>
-          <w:rFonts w:ascii="Times New Roman" w:hAnsi="Times New Roman" w:cs="Times New Roman"/>
-        </w:rPr>
-        <w:t xml:space="preserve">, R. et al. (2020). </w:t>
-      </w:r>
-      <w:proofErr w:type="spellStart"/>
-      <w:r>
-        <w:rPr>
-          <w:rFonts w:ascii="Times New Roman" w:hAnsi="Times New Roman" w:cs="Times New Roman"/>
-        </w:rPr>
-        <w:t>Marijuana</w:t>
-      </w:r>
-      <w:proofErr w:type="spellEnd"/>
-      <w:r>
-        <w:rPr>
-          <w:rFonts w:ascii="Times New Roman" w:hAnsi="Times New Roman" w:cs="Times New Roman"/>
-        </w:rPr>
-        <w:t xml:space="preserve"> </w:t>
-      </w:r>
-      <w:proofErr w:type="spellStart"/>
-      <w:r>
-        <w:rPr>
-          <w:rFonts w:ascii="Times New Roman" w:hAnsi="Times New Roman" w:cs="Times New Roman"/>
-        </w:rPr>
-        <w:t>Use</w:t>
-      </w:r>
-      <w:proofErr w:type="spellEnd"/>
-      <w:r>
-        <w:rPr>
-          <w:rFonts w:ascii="Times New Roman" w:hAnsi="Times New Roman" w:cs="Times New Roman"/>
-        </w:rPr>
-        <w:t xml:space="preserve"> in </w:t>
-      </w:r>
-      <w:proofErr w:type="spellStart"/>
-      <w:r>
-        <w:rPr>
-          <w:rFonts w:ascii="Times New Roman" w:hAnsi="Times New Roman" w:cs="Times New Roman"/>
-        </w:rPr>
-        <w:t>Patients</w:t>
-      </w:r>
-      <w:proofErr w:type="spellEnd"/>
-      <w:r>
-        <w:rPr>
-          <w:rFonts w:ascii="Times New Roman" w:hAnsi="Times New Roman" w:cs="Times New Roman"/>
-        </w:rPr>
-        <w:t xml:space="preserve"> </w:t>
-      </w:r>
-      <w:proofErr w:type="spellStart"/>
-      <w:r>
-        <w:rPr>
-          <w:rFonts w:ascii="Times New Roman" w:hAnsi="Times New Roman" w:cs="Times New Roman"/>
-        </w:rPr>
-        <w:t>with</w:t>
-      </w:r>
-      <w:proofErr w:type="spellEnd"/>
-      <w:r>
-        <w:rPr>
-          <w:rFonts w:ascii="Times New Roman" w:hAnsi="Times New Roman" w:cs="Times New Roman"/>
-        </w:rPr>
-        <w:t xml:space="preserve"> </w:t>
-      </w:r>
-      <w:proofErr w:type="spellStart"/>
-      <w:r>
-        <w:rPr>
-          <w:rFonts w:ascii="Times New Roman" w:hAnsi="Times New Roman" w:cs="Times New Roman"/>
-        </w:rPr>
-        <w:t>Cardiovascular</w:t>
-      </w:r>
-      <w:proofErr w:type="spellEnd"/>
-      <w:r>
-        <w:rPr>
-          <w:rFonts w:ascii="Times New Roman" w:hAnsi="Times New Roman" w:cs="Times New Roman"/>
-        </w:rPr>
-        <w:t xml:space="preserve"> </w:t>
-      </w:r>
-      <w:proofErr w:type="spellStart"/>
-      <w:r>
-        <w:rPr>
-          <w:rFonts w:ascii="Times New Roman" w:hAnsi="Times New Roman" w:cs="Times New Roman"/>
-        </w:rPr>
-        <w:t>Disease</w:t>
-      </w:r>
-      <w:proofErr w:type="spellEnd"/>
-      <w:r>
-        <w:rPr>
-          <w:rFonts w:ascii="Times New Roman" w:hAnsi="Times New Roman" w:cs="Times New Roman"/>
-        </w:rPr>
-        <w:t xml:space="preserve">: </w:t>
-      </w:r>
-      <w:proofErr w:type="spellStart"/>
-      <w:r>
-        <w:rPr>
-          <w:rFonts w:ascii="Times New Roman" w:hAnsi="Times New Roman" w:cs="Times New Roman"/>
-        </w:rPr>
-        <w:t>Current</w:t>
-      </w:r>
-      <w:proofErr w:type="spellEnd"/>
-      <w:r>
-        <w:rPr>
-          <w:rFonts w:ascii="Times New Roman" w:hAnsi="Times New Roman" w:cs="Times New Roman"/>
-        </w:rPr>
-        <w:t xml:space="preserve"> Knowledge </w:t>
-      </w:r>
-      <w:proofErr w:type="spellStart"/>
-      <w:r>
-        <w:rPr>
-          <w:rFonts w:ascii="Times New Roman" w:hAnsi="Times New Roman" w:cs="Times New Roman"/>
-        </w:rPr>
-        <w:t>and</w:t>
-      </w:r>
-      <w:proofErr w:type="spellEnd"/>
-      <w:r>
-        <w:rPr>
-          <w:rFonts w:ascii="Times New Roman" w:hAnsi="Times New Roman" w:cs="Times New Roman"/>
-        </w:rPr>
-        <w:t xml:space="preserve"> </w:t>
-      </w:r>
-      <w:proofErr w:type="spellStart"/>
-      <w:r>
-        <w:rPr>
-          <w:rFonts w:ascii="Times New Roman" w:hAnsi="Times New Roman" w:cs="Times New Roman"/>
-        </w:rPr>
-        <w:t>Gaps</w:t>
-      </w:r>
-      <w:proofErr w:type="spellEnd"/>
-      <w:r>
-        <w:rPr>
-          <w:rFonts w:ascii="Times New Roman" w:hAnsi="Times New Roman" w:cs="Times New Roman"/>
-        </w:rPr>
-        <w:t xml:space="preserve">. J Am Coll </w:t>
-      </w:r>
-      <w:proofErr w:type="spellStart"/>
-      <w:r>
-        <w:rPr>
-          <w:rFonts w:ascii="Times New Roman" w:hAnsi="Times New Roman" w:cs="Times New Roman"/>
-        </w:rPr>
-        <w:t>Cardiol</w:t>
-      </w:r>
-      <w:proofErr w:type="spellEnd"/>
-      <w:r>
-        <w:rPr>
-          <w:rFonts w:ascii="Times New Roman" w:hAnsi="Times New Roman" w:cs="Times New Roman"/>
-        </w:rPr>
         <w:t>, 75(3): 320-332</w:t>
       </w:r>
-    </w:p>
-    <w:p>
-      <w:pPr>
-        <w:rPr>
-          <w:rFonts w:ascii="Times New Roman" w:hAnsi="Times New Roman" w:cs="Times New Roman"/>
-          <w:sz w:val="24"/>
-          <w:szCs w:val="24"/>
-        </w:rPr>
-      </w:pPr>
-    </w:p>
-    <w:p>
-      <w:pPr>
-        <w:rPr>
-          <w:rFonts w:ascii="Times New Roman" w:hAnsi="Times New Roman" w:cs="Times New Roman"/>
-          <w:sz w:val="24"/>
-          <w:szCs w:val="24"/>
-          <w:u w:val="single"/>
-        </w:rPr>
-      </w:pPr>
     </w:p>
     <w:p/>
     <w:sectPr>
@@ -2794,16 +2550,16 @@
     <w:lsdException w:name="Unresolved Mention" w:semiHidden="1" w:unhideWhenUsed="1"/>
     <w:lsdException w:name="Smart Link" w:semiHidden="1" w:unhideWhenUsed="1"/>
   </w:latentStyles>
-  <w:style w:type="paragraph" w:default="1" w:styleId="Standaard">
+  <w:style w:type="paragraph" w:default="1" w:styleId="Normal">
     <w:name w:val="Normal"/>
     <w:qFormat/>
     <w:rsid w:val="00A66A5A"/>
   </w:style>
-  <w:style w:type="paragraph" w:styleId="Kop1">
+  <w:style w:type="paragraph" w:styleId="Heading1">
     <w:name w:val="heading 1"/>
-    <w:basedOn w:val="Standaard"/>
-    <w:next w:val="Standaard"/>
-    <w:link w:val="Kop1Char"/>
+    <w:basedOn w:val="Normal"/>
+    <w:next w:val="Normal"/>
+    <w:link w:val="Heading1Char"/>
     <w:uiPriority w:val="9"/>
     <w:qFormat/>
     <w:rsid w:val="00C17F5C"/>
@@ -2821,13 +2577,13 @@
       <w:lang w:eastAsia="nl-NL"/>
     </w:rPr>
   </w:style>
-  <w:style w:type="character" w:default="1" w:styleId="Standaardalinea-lettertype">
+  <w:style w:type="character" w:default="1" w:styleId="DefaultParagraphFont">
     <w:name w:val="Default Paragraph Font"/>
     <w:uiPriority w:val="1"/>
     <w:semiHidden/>
     <w:unhideWhenUsed/>
   </w:style>
-  <w:style w:type="table" w:default="1" w:styleId="Standaardtabel">
+  <w:style w:type="table" w:default="1" w:styleId="TableNormal">
     <w:name w:val="Normal Table"/>
     <w:uiPriority w:val="99"/>
     <w:semiHidden/>
@@ -2842,15 +2598,15 @@
       </w:tblCellMar>
     </w:tblPr>
   </w:style>
-  <w:style w:type="numbering" w:default="1" w:styleId="Geenlijst">
+  <w:style w:type="numbering" w:default="1" w:styleId="NoList">
     <w:name w:val="No List"/>
     <w:uiPriority w:val="99"/>
     <w:semiHidden/>
     <w:unhideWhenUsed/>
   </w:style>
-  <w:style w:type="paragraph" w:styleId="Lijstalinea">
+  <w:style w:type="paragraph" w:styleId="ListParagraph">
     <w:name w:val="List Paragraph"/>
-    <w:basedOn w:val="Standaard"/>
+    <w:basedOn w:val="Normal"/>
     <w:uiPriority w:val="34"/>
     <w:qFormat/>
     <w:rsid w:val="0034580C"/>
@@ -2859,10 +2615,10 @@
       <w:contextualSpacing/>
     </w:pPr>
   </w:style>
-  <w:style w:type="character" w:customStyle="1" w:styleId="Kop1Char">
-    <w:name w:val="Kop 1 Char"/>
-    <w:basedOn w:val="Standaardalinea-lettertype"/>
-    <w:link w:val="Kop1"/>
+  <w:style w:type="character" w:customStyle="1" w:styleId="Heading1Char">
+    <w:name w:val="Heading 1 Char"/>
+    <w:basedOn w:val="DefaultParagraphFont"/>
+    <w:link w:val="Heading1"/>
     <w:uiPriority w:val="9"/>
     <w:rsid w:val="00C17F5C"/>
     <w:rPr>
@@ -2873,10 +2629,10 @@
       <w:lang w:eastAsia="nl-NL"/>
     </w:rPr>
   </w:style>
-  <w:style w:type="paragraph" w:styleId="Bibliografie">
+  <w:style w:type="paragraph" w:styleId="Bibliography">
     <w:name w:val="Bibliography"/>
-    <w:basedOn w:val="Standaard"/>
-    <w:next w:val="Standaard"/>
+    <w:basedOn w:val="Normal"/>
+    <w:next w:val="Normal"/>
     <w:uiPriority w:val="37"/>
     <w:unhideWhenUsed/>
     <w:rsid w:val="0056620E"/>
